--- a/studies/labor study_A/EV_Datenschutz_Infoschreiben/Begleitschreiben_Labor2020_Lehrpersonen.docx
+++ b/studies/labor study_A/EV_Datenschutz_Infoschreiben/Begleitschreiben_Labor2020_Lehrpersonen.docx
@@ -18,21 +18,38 @@
           <w:b/>
           <w:bCs/>
         </w:rPr>
-        <w:t>Einladung zur Studienteilnahme „</w:t>
+        <w:t xml:space="preserve">Einladung zur Studienteilnahme </w:t>
       </w:r>
       <w:r>
         <w:rPr>
           <w:b/>
           <w:bCs/>
         </w:rPr>
-        <w:t>PELIKAN</w:t>
+        <w:t>des „m</w:t>
       </w:r>
       <w:r>
         <w:rPr>
           <w:b/>
           <w:bCs/>
-        </w:rPr>
-        <w:t>“</w:t>
+          <w:vertAlign w:val="superscript"/>
+        </w:rPr>
+        <w:t>3</w:t>
+      </w:r>
+      <w:r>
+        <w:rPr>
+          <w:b/>
+          <w:bCs/>
+        </w:rPr>
+        <w:t xml:space="preserve">uvi: </w:t>
+      </w:r>
+      <w:bookmarkStart w:id="0" w:name="_GoBack"/>
+      <w:bookmarkEnd w:id="0"/>
+      <w:r>
+        <w:rPr>
+          <w:b/>
+          <w:bCs/>
+        </w:rPr>
+        <w:t>mobile Unterrichtsvideografie“</w:t>
       </w:r>
     </w:p>
     <w:p>
@@ -197,7 +214,7 @@
         </w:rPr>
         <w:t xml:space="preserve">die Professur Empirische Schul- und Unterrichtsforschung ist eine Arbeitsgruppe an der Universität Leipzig und besteht aus akademischen Mitarbeitenden und abgeordneten Lehrpersonen. In unserer Forschung geht es uns darum, Lehr- und Lernprozesse im schulischen Kontext sichtbar zu machen. Wir möchten u. a. wissen, </w:t>
       </w:r>
-      <w:bookmarkStart w:id="0" w:name="_Hlk52199221"/>
+      <w:bookmarkStart w:id="1" w:name="_Hlk52199221"/>
       <w:r>
         <w:rPr>
           <w:rFonts w:cstheme="minorHAnsi"/>
@@ -205,7 +222,7 @@
         </w:rPr>
         <w:t xml:space="preserve">wie Lehrkräfte und Lernende im Unterricht miteinander interagieren, worauf Lehrpersonen ihre Aufmerksamkeit richten und wodurch sich erfahrene Lehrkräfte von unerfahrenen unterscheiden. </w:t>
       </w:r>
-      <w:bookmarkEnd w:id="0"/>
+      <w:bookmarkEnd w:id="1"/>
       <w:r>
         <w:rPr>
           <w:rFonts w:cstheme="minorHAnsi"/>
@@ -223,7 +240,7 @@
           <w:sz w:val="20"/>
         </w:rPr>
       </w:pPr>
-      <w:bookmarkStart w:id="1" w:name="_Hlk52199300"/>
+      <w:bookmarkStart w:id="2" w:name="_Hlk52199300"/>
       <w:r>
         <w:rPr>
           <w:rFonts w:cstheme="minorHAnsi"/>
@@ -409,7 +426,7 @@
         </w:rPr>
         <w:t xml:space="preserve">. </w:t>
       </w:r>
-      <w:bookmarkEnd w:id="1"/>
+      <w:bookmarkEnd w:id="2"/>
     </w:p>
     <w:p>
       <w:pPr>
@@ -430,8 +447,7 @@
           <w:sz w:val="20"/>
         </w:rPr>
       </w:pPr>
-      <w:bookmarkStart w:id="2" w:name="_Hlk52199353"/>
-      <w:bookmarkStart w:id="3" w:name="_GoBack"/>
+      <w:bookmarkStart w:id="3" w:name="_Hlk52199353"/>
       <w:r>
         <w:rPr>
           <w:rFonts w:cstheme="minorHAnsi"/>
@@ -855,7 +871,6 @@
         <w:t xml:space="preserve"> Lehrperson.</w:t>
       </w:r>
     </w:p>
-    <w:bookmarkEnd w:id="2"/>
     <w:bookmarkEnd w:id="3"/>
     <w:p>
       <w:pPr>

--- a/studies/labor study_A/EV_Datenschutz_Infoschreiben/Begleitschreiben_Labor2020_Lehrpersonen.docx
+++ b/studies/labor study_A/EV_Datenschutz_Infoschreiben/Begleitschreiben_Labor2020_Lehrpersonen.docx
@@ -20,12 +20,14 @@
         </w:rPr>
         <w:t xml:space="preserve">Einladung zur Studienteilnahme </w:t>
       </w:r>
+      <w:bookmarkStart w:id="0" w:name="_GoBack"/>
+      <w:bookmarkEnd w:id="0"/>
       <w:r>
         <w:rPr>
           <w:b/>
           <w:bCs/>
         </w:rPr>
-        <w:t>des „m</w:t>
+        <w:t>„m</w:t>
       </w:r>
       <w:r>
         <w:rPr>
@@ -40,16 +42,21 @@
           <w:b/>
           <w:bCs/>
         </w:rPr>
-        <w:t xml:space="preserve">uvi: </w:t>
-      </w:r>
-      <w:bookmarkStart w:id="0" w:name="_GoBack"/>
-      <w:bookmarkEnd w:id="0"/>
+        <w:t>uvi</w:t>
+      </w:r>
       <w:r>
         <w:rPr>
           <w:b/>
           <w:bCs/>
         </w:rPr>
-        <w:t>mobile Unterrichtsvideografie“</w:t>
+        <w:t>-Lab</w:t>
+      </w:r>
+      <w:r>
+        <w:rPr>
+          <w:b/>
+          <w:bCs/>
+        </w:rPr>
+        <w:t>: mobile Unterrichtsvideografie“</w:t>
       </w:r>
     </w:p>
     <w:p>
@@ -125,7 +132,7 @@
         <w:rPr>
           <w:sz w:val="20"/>
         </w:rPr>
-        <w:t>28</w:t>
+        <w:t>30</w:t>
       </w:r>
       <w:r>
         <w:rPr>
@@ -179,7 +186,21 @@
           <w:rFonts w:cstheme="minorHAnsi"/>
           <w:sz w:val="20"/>
         </w:rPr>
-        <w:t>Lehrerinnen und Lehrer</w:t>
+        <w:t>Lehrerinnen</w:t>
+      </w:r>
+      <w:r>
+        <w:rPr>
+          <w:rFonts w:cstheme="minorHAnsi"/>
+          <w:sz w:val="20"/>
+        </w:rPr>
+        <w:t xml:space="preserve">, liebe </w:t>
+      </w:r>
+      <w:r>
+        <w:rPr>
+          <w:rFonts w:cstheme="minorHAnsi"/>
+          <w:sz w:val="20"/>
+        </w:rPr>
+        <w:t>Lehrer</w:t>
       </w:r>
       <w:r>
         <w:rPr>
@@ -212,7 +233,22 @@
           <w:rFonts w:cstheme="minorHAnsi"/>
           <w:sz w:val="20"/>
         </w:rPr>
-        <w:t xml:space="preserve">die Professur Empirische Schul- und Unterrichtsforschung ist eine Arbeitsgruppe an der Universität Leipzig und besteht aus akademischen Mitarbeitenden und abgeordneten Lehrpersonen. In unserer Forschung geht es uns darum, Lehr- und Lernprozesse im schulischen Kontext sichtbar zu machen. Wir möchten u. a. wissen, </w:t>
+        <w:t xml:space="preserve">die Professur </w:t>
+      </w:r>
+      <w:r>
+        <w:rPr>
+          <w:rFonts w:cstheme="minorHAnsi"/>
+          <w:i/>
+          <w:sz w:val="20"/>
+        </w:rPr>
+        <w:t>Empirische Schul- und Unterrichtsforschung</w:t>
+      </w:r>
+      <w:r>
+        <w:rPr>
+          <w:rFonts w:cstheme="minorHAnsi"/>
+          <w:sz w:val="20"/>
+        </w:rPr>
+        <w:t xml:space="preserve"> ist eine Arbeitsgruppe an der Universität Leipzig und besteht aus akademischen Mitarbeitenden und abgeordneten Lehrpersonen. In unserer Forschung geht es uns darum, Lehr- und Lernprozesse im schulischen Kontext sichtbar zu machen. Wir möchten u. a. wissen, </w:t>
       </w:r>
       <w:bookmarkStart w:id="1" w:name="_Hlk52199221"/>
       <w:r>
@@ -483,7 +519,7 @@
           <w:rFonts w:cstheme="minorHAnsi"/>
           <w:sz w:val="20"/>
         </w:rPr>
-        <w:t xml:space="preserve">zehn minütige </w:t>
+        <w:t xml:space="preserve">zehnminütige </w:t>
       </w:r>
       <w:r>
         <w:rPr>
@@ -567,7 +603,14 @@
           <w:rFonts w:cstheme="minorHAnsi"/>
           <w:sz w:val="20"/>
         </w:rPr>
-        <w:t>t,</w:t>
+        <w:t>en</w:t>
+      </w:r>
+      <w:r>
+        <w:rPr>
+          <w:rFonts w:cstheme="minorHAnsi"/>
+          <w:sz w:val="20"/>
+        </w:rPr>
+        <w:t>,</w:t>
       </w:r>
       <w:r>
         <w:rPr>
@@ -1498,7 +1541,21 @@
           <w:rFonts w:cstheme="minorHAnsi"/>
           <w:sz w:val="20"/>
         </w:rPr>
-        <w:t xml:space="preserve">en wir Ihnen </w:t>
+        <w:t>e</w:t>
+      </w:r>
+      <w:r>
+        <w:rPr>
+          <w:rFonts w:cstheme="minorHAnsi"/>
+          <w:sz w:val="20"/>
+        </w:rPr>
+        <w:t xml:space="preserve"> ich </w:t>
+      </w:r>
+      <w:r>
+        <w:rPr>
+          <w:rFonts w:cstheme="minorHAnsi"/>
+          <w:sz w:val="20"/>
+        </w:rPr>
+        <w:t xml:space="preserve">Ihnen </w:t>
       </w:r>
       <w:r>
         <w:rPr>
